--- a/Word/鄂尔多斯的春天.docx
+++ b/Word/鄂尔多斯的春天.docx
@@ -61,159 +61,16 @@
           <w:sz w:val="32"/>
           <w:szCs w:val="32"/>
         </w:rPr>
-        <w:t xml:space="preserve">0 0 / 0 0 / 0 0/ 0 0 / |Y5B|6 : / 6 : / |t|6 : / |t|6 : / |T81t|82 : / |t|82 : / 82 : / 82' z|q|85 / |Y3|5 : / 5 : / |Y32|3 : / 3 : / z|Y1|2z;x2 z|B|3z|T|3 / z|Y1|2z;x2 z|B|3z|T|3 / z|Y1|2z;x2 z|B|3z|T|3 / z|Y1|2z;x2 z|B|3z|T|3 / x81x81x81x81 z82z82 / x81x81x81x81 z82z82 / x81x81x81x81 z82z82 / x81x81x81x81 z82z82 / </w:t>
-      </w:r>
-      <w:r>
-        <w:rPr>
-          <w:rFonts w:hint="eastAsia" w:ascii="宋体" w:hAnsi="宋体"/>
-          <w:sz w:val="32"/>
-          <w:szCs w:val="32"/>
-        </w:rPr>
-        <w:t>|</w:t>
-      </w:r>
-      <w:r>
-        <w:rPr>
-          <w:rFonts w:ascii="宋体" w:hAnsi="宋体"/>
-          <w:sz w:val="32"/>
-          <w:szCs w:val="32"/>
-        </w:rPr>
-        <w:t>S</w:t>
-      </w:r>
-      <w:r>
-        <w:rPr>
-          <w:rFonts w:hint="eastAsia" w:ascii="宋体" w:hAnsi="宋体"/>
-          <w:sz w:val="32"/>
-          <w:szCs w:val="32"/>
-        </w:rPr>
-        <w:t>t</w:t>
-      </w:r>
-      <w:r>
-        <w:rPr>
-          <w:rFonts w:ascii="宋体" w:hAnsi="宋体"/>
-          <w:sz w:val="32"/>
-          <w:szCs w:val="32"/>
-        </w:rPr>
-        <w:t>L</w:t>
-      </w:r>
-      <w:r>
-        <w:rPr>
-          <w:rFonts w:hint="eastAsia" w:ascii="宋体" w:hAnsi="宋体"/>
-          <w:sz w:val="32"/>
-          <w:szCs w:val="32"/>
-        </w:rPr>
-        <w:t>|</w:t>
-      </w:r>
-      <w:r>
-        <w:rPr>
-          <w:rFonts w:ascii="宋体" w:hAnsi="宋体"/>
-          <w:sz w:val="32"/>
-          <w:szCs w:val="32"/>
-        </w:rPr>
-        <w:t xml:space="preserve">3 z83z0 / </w:t>
-      </w:r>
-      <w:r>
-        <w:rPr>
-          <w:rFonts w:hint="eastAsia" w:ascii="宋体" w:hAnsi="宋体"/>
-          <w:sz w:val="32"/>
-          <w:szCs w:val="32"/>
-        </w:rPr>
-        <w:t>|</w:t>
-      </w:r>
-      <w:r>
-        <w:rPr>
-          <w:rFonts w:ascii="宋体" w:hAnsi="宋体"/>
-          <w:sz w:val="32"/>
-          <w:szCs w:val="32"/>
-        </w:rPr>
-        <w:t>S</w:t>
-      </w:r>
-      <w:r>
-        <w:rPr>
-          <w:rFonts w:hint="eastAsia" w:ascii="宋体" w:hAnsi="宋体"/>
-          <w:sz w:val="32"/>
-          <w:szCs w:val="32"/>
-        </w:rPr>
-        <w:t>t</w:t>
-      </w:r>
-      <w:r>
-        <w:rPr>
-          <w:rFonts w:ascii="宋体" w:hAnsi="宋体"/>
-          <w:sz w:val="32"/>
-          <w:szCs w:val="32"/>
-        </w:rPr>
-        <w:t>L</w:t>
-      </w:r>
-      <w:r>
-        <w:rPr>
-          <w:rFonts w:hint="eastAsia" w:ascii="宋体" w:hAnsi="宋体"/>
-          <w:sz w:val="32"/>
-          <w:szCs w:val="32"/>
-        </w:rPr>
-        <w:t>|</w:t>
-      </w:r>
-      <w:r>
-        <w:rPr>
-          <w:rFonts w:ascii="宋体" w:hAnsi="宋体"/>
-          <w:sz w:val="32"/>
-          <w:szCs w:val="32"/>
-        </w:rPr>
-        <w:t xml:space="preserve">5 z85x83x85 / z|B|86z0 0 / 0 0 / 0 0 / 0 0 / |Y5|6' z82 / |Q|82 |QB|83 / z81 </w:t>
-      </w:r>
-      <w:r>
-        <w:rPr>
-          <w:rFonts w:hint="eastAsia" w:ascii="宋体" w:hAnsi="宋体"/>
-          <w:sz w:val="32"/>
-          <w:szCs w:val="32"/>
-        </w:rPr>
-        <w:t>|</w:t>
-      </w:r>
-      <w:r>
-        <w:rPr>
-          <w:rFonts w:ascii="宋体" w:hAnsi="宋体"/>
-          <w:sz w:val="32"/>
-          <w:szCs w:val="32"/>
-        </w:rPr>
-        <w:t>BQ</w:t>
-      </w:r>
-      <w:r>
-        <w:rPr>
-          <w:rFonts w:hint="eastAsia" w:ascii="宋体" w:hAnsi="宋体"/>
-          <w:sz w:val="32"/>
-          <w:szCs w:val="32"/>
-        </w:rPr>
-        <w:t>|</w:t>
-      </w:r>
-      <w:r>
-        <w:rPr>
-          <w:rFonts w:ascii="宋体" w:hAnsi="宋体"/>
-          <w:sz w:val="32"/>
-          <w:szCs w:val="32"/>
-        </w:rPr>
-        <w:t xml:space="preserve">6 z5 / 3 z2z;c3c2 / z1 |Q|1 z2 / 3 |Y5L|83 / z|Y6|83 6' / |q|6 : / z5 5 z6 / |BQ|83 z|Y83|81z83 / z|Y8182Q|83 6 z|Y6L|83 / z|B|6z5 3 / z|q|1x1x1 z1z2 / z|Y5|6z;x81 5 / z5 |B|3' / 3 : / 3' z5 / 6' z82 / z2z0 |B|2 / z2x|B|3x2 z1z|B|2 / z|q|3 |B|3 z5 / z6x|d|7x6 z5z6 / |Y81|82 : / 82' x83x82 / z|q|81 |Q|81 z82 / |B|6 z81z;x82 / |B|83 : / 83 |Bq|82 / z5 5 z6 / |QB|83 z|Y83|81z83 / z|Y8182Q|83 6' / 6 : / z|Y5|6z82 x82x81z82 / z|B|6z82 x82x81z82 / z6x82x82 z82z81 / x6x5x4x5 z6z0 / z|Y1|2z6 x6x5z6 / z|B|2z6 x6x5z6 / z|B|2x6x6 z5z4 / x2x1b6x1 z2z0 / z|K|3x6x6 z6z6 / z|K|1x2x2 z2z2 / z|K|1x3x3 z3z3 / </w:t>
-      </w:r>
-      <w:r>
-        <w:rPr>
-          <w:rFonts w:hint="eastAsia" w:ascii="宋体" w:hAnsi="宋体"/>
-          <w:sz w:val="32"/>
-          <w:szCs w:val="32"/>
-        </w:rPr>
-        <w:t>v</w:t>
-      </w:r>
-      <w:r>
-        <w:rPr>
-          <w:rFonts w:ascii="宋体" w:hAnsi="宋体"/>
-          <w:sz w:val="32"/>
-          <w:szCs w:val="32"/>
-        </w:rPr>
-        <w:t>|K|</w:t>
-      </w:r>
-      <w:r>
-        <w:rPr>
-          <w:rFonts w:hint="eastAsia" w:ascii="宋体" w:hAnsi="宋体"/>
-          <w:sz w:val="32"/>
-          <w:szCs w:val="32"/>
-        </w:rPr>
-        <w:t>5b</w:t>
+        <w:t xml:space="preserve">0 0 / 0 0 / 0 0/ 0 0 / 6 : / 6 : / 6 : / 6 : / 82 : / 82 : / 82 : / 82' z85 / 5 : / 5 : / 3 : / 3 : / z2z;x2 z3z3 / z2z;x2 z3z3 / z2z;x2 z3z3 / z2z;x2 z3z3 / x81x81x81x81 z82z82 / x81x81x81x81 z82z82 / x81x81x81x81 z82z82 / x81x81x81x81 z82z82 / 3 z83z0 / 5 z85x83x85 / z86z0 0 / 0 0 / 0 0 / 0 0 / 6' z82 / 82 83 / z81 6 z5 / 3 z2z;c3c2 / z1 1 z2 / 3 83 / z83 6' / 6 : / z5 5 z6 / 83 z81z83 / z83 6 z83 / z6z5 3 / z1x1x1 z1z2 / z6z;x81 5 / z5 3' / 3 : / 3' z5 / 6' z82 / z2z0 2 / z2x3x2 z1z2 / z3 3 z5 / z6x7x6 z5z6 / 82 : / 82' x83x82 / z81 81 z82 / 6 z81z;x82 / 83 : / 83 82 / z5 5 z6 / 83 z81z83 / z83 6' / 6 : / z6z82 x82x81z82 / z6z82 x82x81z82 / z6x82x82 z82z81 / x6x5x4x5 z6z0 / z2z6 x6x5z6 / z2z6 x6x5z6 / z2x6x6 z5z4 / x2x1b6x1 z2z0 / z3x6x6 z6z6 / z1x2x2 z2z2 / z1x3x3 z3z3 / </w:t>
+      </w:r>
+      <w:r>
+        <w:rPr>
+          <w:rFonts w:hint="eastAsia" w:ascii="宋体" w:hAnsi="宋体"/>
+          <w:sz w:val="32"/>
+          <w:szCs w:val="32"/>
+          <w:lang w:val="en-US" w:eastAsia="zh-CN"/>
+        </w:rPr>
+        <w:t>v5b</w:t>
       </w:r>
       <w:r>
         <w:rPr>
@@ -228,6 +85,7 @@
           <w:rFonts w:hint="eastAsia" w:ascii="宋体" w:hAnsi="宋体"/>
           <w:sz w:val="32"/>
           <w:szCs w:val="32"/>
+          <w:lang w:val="en-US" w:eastAsia="zh-CN"/>
         </w:rPr>
         <w:t xml:space="preserve">b </w:t>
       </w:r>
@@ -237,13 +95,14 @@
           <w:sz w:val="32"/>
           <w:szCs w:val="32"/>
         </w:rPr>
-        <w:t>6 v6v6 / z|Bq|1b6x1 z|q|2x1x2 / z|q|3x2x3 z|q|5x3x5 / z|Bq|6x3x5 z|q|6x5x6 / z|q|81x6x81 z82z0 / z|q|81x6x81 z|Bq|82x81x82 / |B|83 : / z83z|B|82 z81z83 / 3' z|B|2 / 1 2 / z3 |Q|3 z5 / z|B|6z81 z82z|d|83 / |Y81B|82 : / |q|82 : / 6' z82 / 6 |h|4 / z5 |B|6 z|B|5 / 4 2 / v|q|6 |B|*6 z1 / z2z4 z5z|B|6 / |B|5 : / |q|5 : / |Y2|3' z5 / 5 |B|6 / z81 |Q|82 z|B|83 / 81 |q|6 / 83' z82 / 83 z85z83 / |Y85|86 : / 86' z|B|85 / z|q|83x86x86 z86z86 / z|q|81x82x82 z82z82 / z|Qq|84</w:t>
-      </w:r>
-      <w:r>
-        <w:rPr>
-          <w:rFonts w:hint="eastAsia" w:ascii="宋体" w:hAnsi="宋体"/>
-          <w:sz w:val="32"/>
-          <w:szCs w:val="32"/>
+        <w:t>6 v6v6 / z1b6x1 z2x1x2 / z3x2x3 z5x3x5 / z6x3x5 z6x5x6 / z81x6x81 z82z0 / z81x6x81 z82x81x82 / 83 : / z83z82 z81z83 / 3' z2 / 1 2 / z3 3 z5 / z6z81 z82z83 / 82 : / 82 : / 6' z82 / 6 4 / z5 6 z5 / 4 2 / v6 *6 z1 / z2z4 z5z6 / 5 : / 5 : / 3' z5 / 5 6 / z81 82 z83 / 81 6 / 83' z82 / 83 z85z83 / 86 : / 86' z85 / z83x86x86 z86z86 / z81x82x82 z82z82 / z84</w:t>
+      </w:r>
+      <w:r>
+        <w:rPr>
+          <w:rFonts w:hint="eastAsia" w:ascii="宋体" w:hAnsi="宋体"/>
+          <w:sz w:val="32"/>
+          <w:szCs w:val="32"/>
+          <w:lang w:val="en-US" w:eastAsia="zh-CN"/>
         </w:rPr>
         <w:t xml:space="preserve"> </w:t>
       </w:r>
@@ -253,7 +112,7 @@
           <w:sz w:val="32"/>
           <w:szCs w:val="32"/>
         </w:rPr>
-        <w:t xml:space="preserve">x82x82 z82z81 / z|q|6x5x5 z5z4 </w:t>
+        <w:t xml:space="preserve">x82x82 z82z81 / z6x5x5 z5z4 </w:t>
       </w:r>
     </w:p>
     <w:p>
@@ -282,7 +141,22 @@
           <w:rFonts w:hint="eastAsia" w:ascii="宋体" w:hAnsi="宋体"/>
           <w:sz w:val="28"/>
         </w:rPr>
-        <w:t xml:space="preserve"> 3/4</w:t>
+        <w:t xml:space="preserve"> </w:t>
+      </w:r>
+      <w:r>
+        <w:rPr>
+          <w:rFonts w:hint="eastAsia" w:ascii="宋体" w:hAnsi="宋体"/>
+          <w:sz w:val="28"/>
+          <w:lang w:val="en-US" w:eastAsia="zh-CN"/>
+        </w:rPr>
+        <w:t>3</w:t>
+      </w:r>
+      <w:r>
+        <w:rPr>
+          <w:rFonts w:hint="eastAsia" w:ascii="宋体" w:hAnsi="宋体"/>
+          <w:sz w:val="28"/>
+        </w:rPr>
+        <w:t>/4</w:t>
       </w:r>
     </w:p>
     <w:p>
@@ -299,7 +173,7 @@
           <w:sz w:val="32"/>
           <w:szCs w:val="32"/>
         </w:rPr>
-        <w:t xml:space="preserve">|Xx|*3 : b5b3b5b3 </w:t>
+        <w:t xml:space="preserve">*3 : b5b3b5b3 </w:t>
       </w:r>
     </w:p>
     <w:p>
@@ -329,7 +203,22 @@
           <w:rFonts w:hint="eastAsia" w:ascii="宋体" w:hAnsi="宋体"/>
           <w:sz w:val="28"/>
         </w:rPr>
-        <w:t xml:space="preserve"> 2/4</w:t>
+        <w:t xml:space="preserve"> </w:t>
+      </w:r>
+      <w:r>
+        <w:rPr>
+          <w:rFonts w:hint="eastAsia" w:ascii="宋体" w:hAnsi="宋体"/>
+          <w:sz w:val="28"/>
+          <w:lang w:val="en-US" w:eastAsia="zh-CN"/>
+        </w:rPr>
+        <w:t>2</w:t>
+      </w:r>
+      <w:r>
+        <w:rPr>
+          <w:rFonts w:hint="eastAsia" w:ascii="宋体" w:hAnsi="宋体"/>
+          <w:sz w:val="28"/>
+        </w:rPr>
+        <w:t>/4</w:t>
       </w:r>
     </w:p>
     <w:p>
@@ -342,41 +231,69 @@
       </w:pPr>
       <w:r>
         <w:rPr>
-          <w:rFonts w:hint="eastAsia" w:ascii="宋体" w:hAnsi="宋体"/>
-          <w:sz w:val="32"/>
-          <w:szCs w:val="32"/>
-        </w:rPr>
-        <w:t>|</w:t>
-      </w:r>
-      <w:r>
-        <w:rPr>
-          <w:rFonts w:ascii="宋体" w:hAnsi="宋体"/>
-          <w:sz w:val="32"/>
-          <w:szCs w:val="32"/>
-        </w:rPr>
-        <w:t>Y*5B</w:t>
-      </w:r>
-      <w:r>
-        <w:rPr>
-          <w:rFonts w:hint="eastAsia" w:ascii="宋体" w:hAnsi="宋体"/>
-          <w:sz w:val="32"/>
-          <w:szCs w:val="32"/>
-        </w:rPr>
-        <w:t>|</w:t>
-      </w:r>
-      <w:r>
-        <w:rPr>
-          <w:rFonts w:ascii="宋体" w:hAnsi="宋体"/>
-          <w:sz w:val="32"/>
-          <w:szCs w:val="32"/>
-        </w:rPr>
-        <w:t>*6 : / *6 0 / v6 |Y681|6 x82x81 / x6x;c|B|</w:t>
-      </w:r>
-      <w:r>
-        <w:rPr>
-          <w:rFonts w:hint="eastAsia" w:ascii="宋体" w:hAnsi="宋体"/>
-          <w:sz w:val="32"/>
-          <w:szCs w:val="32"/>
+          <w:rFonts w:ascii="宋体" w:hAnsi="宋体"/>
+          <w:sz w:val="32"/>
+          <w:szCs w:val="32"/>
+        </w:rPr>
+        <w:t xml:space="preserve">*6 : / *6 0 / v6 6 x82x81 / x6x;c4x3x5 x5c6c5x3x2 / x3b6x1x2 z3x6c6c81 / z5 3' / v6 6 x82x81 / x6x;c4x3x5 x5c6c5x3x6 / x2c3c2x1x2 x3x5x2x1 / *6 : / b6x0b6n5n3 b5x;n6x1x2 / x3x5 3 x2x5 / b6c6c6x6x5 z6x82x81 / z2 2 b6x2 / x3x;c5x6x81 x82x;c83x3x2 / z1z;b6 x1x;n6x1x2 / x3c5c6x5x3 x5x;c2x5x81 / 6 : / z6z0 0 / 0 0 / 0 0 / 0 0 / </w:t>
+      </w:r>
+      <w:r>
+        <w:rPr>
+          <w:rFonts w:hint="eastAsia" w:ascii="宋体" w:hAnsi="宋体"/>
+          <w:sz w:val="32"/>
+          <w:szCs w:val="32"/>
+          <w:lang w:val="en-US" w:eastAsia="zh-CN"/>
+        </w:rPr>
+        <w:t>v</w:t>
+      </w:r>
+      <w:r>
+        <w:rPr>
+          <w:rFonts w:ascii="宋体" w:hAnsi="宋体"/>
+          <w:sz w:val="32"/>
+          <w:szCs w:val="32"/>
+        </w:rPr>
+        <w:t xml:space="preserve">6 6 </w:t>
+      </w:r>
+      <w:r>
+        <w:rPr>
+          <w:rFonts w:hint="eastAsia" w:ascii="宋体" w:hAnsi="宋体"/>
+          <w:sz w:val="32"/>
+          <w:szCs w:val="32"/>
+          <w:lang w:val="en-US" w:eastAsia="zh-CN"/>
+        </w:rPr>
+        <w:t>x</w:t>
+      </w:r>
+      <w:r>
+        <w:rPr>
+          <w:rFonts w:ascii="宋体" w:hAnsi="宋体"/>
+          <w:sz w:val="32"/>
+          <w:szCs w:val="32"/>
+        </w:rPr>
+        <w:t>82</w:t>
+      </w:r>
+      <w:r>
+        <w:rPr>
+          <w:rFonts w:hint="eastAsia" w:ascii="宋体" w:hAnsi="宋体"/>
+          <w:sz w:val="32"/>
+          <w:szCs w:val="32"/>
+          <w:lang w:val="en-US" w:eastAsia="zh-CN"/>
+        </w:rPr>
+        <w:t>x</w:t>
+      </w:r>
+      <w:r>
+        <w:rPr>
+          <w:rFonts w:ascii="宋体" w:hAnsi="宋体"/>
+          <w:sz w:val="32"/>
+          <w:szCs w:val="32"/>
+        </w:rPr>
+        <w:t>81 / x6x;c</w:t>
+      </w:r>
+      <w:r>
+        <w:rPr>
+          <w:rFonts w:hint="eastAsia" w:ascii="宋体" w:hAnsi="宋体"/>
+          <w:sz w:val="32"/>
+          <w:szCs w:val="32"/>
+          <w:lang w:val="en-US" w:eastAsia="zh-CN"/>
         </w:rPr>
         <w:t>r</w:t>
       </w:r>
@@ -386,353 +303,58 @@
           <w:sz w:val="32"/>
           <w:szCs w:val="32"/>
         </w:rPr>
-        <w:t>x3x5 x5c|B|6c5x3x2 / x3b6x1x2 z</w:t>
-      </w:r>
-      <w:r>
-        <w:rPr>
-          <w:rFonts w:hint="eastAsia" w:ascii="宋体" w:hAnsi="宋体"/>
-          <w:sz w:val="32"/>
-          <w:szCs w:val="32"/>
-        </w:rPr>
-        <w:t>|t|</w:t>
-      </w:r>
-      <w:r>
-        <w:rPr>
-          <w:rFonts w:ascii="宋体" w:hAnsi="宋体"/>
-          <w:sz w:val="32"/>
-          <w:szCs w:val="32"/>
-        </w:rPr>
-        <w:t xml:space="preserve">3x|B|6c|D|6c81 / z5 |Y32q|3' / v6 </w:t>
-      </w:r>
-      <w:r>
-        <w:rPr>
-          <w:rFonts w:hint="eastAsia" w:ascii="宋体" w:hAnsi="宋体"/>
-          <w:sz w:val="32"/>
-          <w:szCs w:val="32"/>
-          <w:lang w:val="en-US" w:eastAsia="zh-CN"/>
-        </w:rPr>
-        <w:t>|</w:t>
-      </w:r>
-      <w:r>
-        <w:rPr>
-          <w:rFonts w:ascii="宋体" w:hAnsi="宋体"/>
-          <w:sz w:val="32"/>
-          <w:szCs w:val="32"/>
-        </w:rPr>
-        <w:t>Y681</w:t>
-      </w:r>
-      <w:r>
-        <w:rPr>
-          <w:rFonts w:hint="eastAsia" w:ascii="宋体" w:hAnsi="宋体"/>
-          <w:sz w:val="32"/>
-          <w:szCs w:val="32"/>
-          <w:lang w:val="en-US" w:eastAsia="zh-CN"/>
-        </w:rPr>
-        <w:t>|</w:t>
-      </w:r>
-      <w:r>
-        <w:rPr>
-          <w:rFonts w:ascii="宋体" w:hAnsi="宋体"/>
-          <w:sz w:val="32"/>
-          <w:szCs w:val="32"/>
-        </w:rPr>
-        <w:t>6 x82x81 / x6x;c|B|rx3x5 x|D|5c6c5x3x6 / x2c|B|3c2x1x2 x3x5x|Y1|2x1 / *6 : / b|D|6x0b|Y5|6n|B|5n3 b5x;n|B|6x1x2 / x3x5 |B|3 x</w:t>
-      </w:r>
-      <w:r>
-        <w:rPr>
-          <w:rFonts w:hint="eastAsia" w:ascii="宋体" w:hAnsi="宋体"/>
-          <w:sz w:val="32"/>
-          <w:szCs w:val="32"/>
-          <w:lang w:val="en-US" w:eastAsia="zh-CN"/>
-        </w:rPr>
-        <w:t>|</w:t>
-      </w:r>
-      <w:r>
-        <w:rPr>
-          <w:rFonts w:ascii="宋体" w:hAnsi="宋体"/>
-          <w:sz w:val="32"/>
-          <w:szCs w:val="32"/>
+        <w:t>x3x5 x5c6c5x3x2 / x3b6x1x2 z3x5x81 / 6 : / x6z5x6 z81z82 / x83z6x83 x6x5z3 / b6x;c1x1x2 z2x</w:t>
+      </w:r>
+      <w:r>
+        <w:rPr>
+          <w:rFonts w:hint="eastAsia" w:ascii="宋体" w:hAnsi="宋体"/>
+          <w:sz w:val="32"/>
+          <w:szCs w:val="32"/>
+          <w:lang w:val="en-US" w:eastAsia="zh-CN"/>
         </w:rPr>
         <w:t>t</w:t>
       </w:r>
       <w:r>
         <w:rPr>
-          <w:rFonts w:hint="eastAsia" w:ascii="宋体" w:hAnsi="宋体"/>
-          <w:sz w:val="32"/>
-          <w:szCs w:val="32"/>
-          <w:lang w:val="en-US" w:eastAsia="zh-CN"/>
-        </w:rPr>
-        <w:t>|</w:t>
-      </w:r>
-      <w:r>
-        <w:rPr>
-          <w:rFonts w:ascii="宋体" w:hAnsi="宋体"/>
-          <w:sz w:val="32"/>
-          <w:szCs w:val="32"/>
-        </w:rPr>
-        <w:t>2x</w:t>
-      </w:r>
-      <w:r>
-        <w:rPr>
-          <w:rFonts w:hint="eastAsia" w:ascii="宋体" w:hAnsi="宋体"/>
-          <w:sz w:val="32"/>
-          <w:szCs w:val="32"/>
-          <w:lang w:val="en-US" w:eastAsia="zh-CN"/>
-        </w:rPr>
-        <w:t>|</w:t>
-      </w:r>
-      <w:r>
-        <w:rPr>
-          <w:rFonts w:ascii="宋体" w:hAnsi="宋体"/>
-          <w:sz w:val="32"/>
-          <w:szCs w:val="32"/>
+          <w:rFonts w:ascii="宋体" w:hAnsi="宋体"/>
+          <w:sz w:val="32"/>
+          <w:szCs w:val="32"/>
+        </w:rPr>
+        <w:t>5x</w:t>
+      </w:r>
+      <w:r>
+        <w:rPr>
+          <w:rFonts w:hint="eastAsia" w:ascii="宋体" w:hAnsi="宋体"/>
+          <w:sz w:val="32"/>
+          <w:szCs w:val="32"/>
+          <w:lang w:val="en-US" w:eastAsia="zh-CN"/>
         </w:rPr>
         <w:t>t</w:t>
       </w:r>
       <w:r>
         <w:rPr>
-          <w:rFonts w:hint="eastAsia" w:ascii="宋体" w:hAnsi="宋体"/>
-          <w:sz w:val="32"/>
-          <w:szCs w:val="32"/>
-          <w:lang w:val="en-US" w:eastAsia="zh-CN"/>
-        </w:rPr>
-        <w:t>|</w:t>
-      </w:r>
-      <w:r>
-        <w:rPr>
-          <w:rFonts w:ascii="宋体" w:hAnsi="宋体"/>
-          <w:sz w:val="32"/>
-          <w:szCs w:val="32"/>
-        </w:rPr>
-        <w:t>5 / b6c6c6x6x5 z6x82x81 / z2 |t|2 b</w:t>
-      </w:r>
-      <w:r>
-        <w:rPr>
-          <w:rFonts w:hint="eastAsia" w:ascii="宋体" w:hAnsi="宋体"/>
-          <w:sz w:val="32"/>
-          <w:szCs w:val="32"/>
-          <w:lang w:val="en-US" w:eastAsia="zh-CN"/>
-        </w:rPr>
-        <w:t>|</w:t>
-      </w:r>
-      <w:r>
-        <w:rPr>
-          <w:rFonts w:ascii="宋体" w:hAnsi="宋体"/>
-          <w:sz w:val="32"/>
-          <w:szCs w:val="32"/>
-        </w:rPr>
-        <w:t>tB|6x</w:t>
-      </w:r>
-      <w:r>
-        <w:rPr>
-          <w:rFonts w:hint="eastAsia" w:ascii="宋体" w:hAnsi="宋体"/>
-          <w:sz w:val="32"/>
-          <w:szCs w:val="32"/>
-          <w:lang w:val="en-US" w:eastAsia="zh-CN"/>
-        </w:rPr>
-        <w:t>|</w:t>
-      </w:r>
-      <w:r>
-        <w:rPr>
-          <w:rFonts w:ascii="宋体" w:hAnsi="宋体"/>
-          <w:sz w:val="32"/>
-          <w:szCs w:val="32"/>
+          <w:rFonts w:ascii="宋体" w:hAnsi="宋体"/>
+          <w:sz w:val="32"/>
+          <w:szCs w:val="32"/>
+        </w:rPr>
+        <w:t>6x</w:t>
+      </w:r>
+      <w:r>
+        <w:rPr>
+          <w:rFonts w:hint="eastAsia" w:ascii="宋体" w:hAnsi="宋体"/>
+          <w:sz w:val="32"/>
+          <w:szCs w:val="32"/>
+          <w:lang w:val="en-US" w:eastAsia="zh-CN"/>
         </w:rPr>
         <w:t>t</w:t>
       </w:r>
       <w:r>
         <w:rPr>
-          <w:rFonts w:hint="eastAsia" w:ascii="宋体" w:hAnsi="宋体"/>
-          <w:sz w:val="32"/>
-          <w:szCs w:val="32"/>
-          <w:lang w:val="en-US" w:eastAsia="zh-CN"/>
-        </w:rPr>
-        <w:t>|</w:t>
-      </w:r>
-      <w:r>
-        <w:rPr>
-          <w:rFonts w:ascii="宋体" w:hAnsi="宋体"/>
-          <w:sz w:val="32"/>
-          <w:szCs w:val="32"/>
-        </w:rPr>
-        <w:t xml:space="preserve">2 / x3x;c5x6x81 x|Y81|82x;c|B|83x3x2 / z|q|1z;b|B|6 x1x;n|B|6x1x2 / x3c5c|B|6x5x3 x5x;c|B|3x5x|h|81 / |Y5B|6 : / z6z0 0 / 0 0 / 0 0 / 0 0 / </w:t>
-      </w:r>
-      <w:r>
-        <w:rPr>
-          <w:rFonts w:hint="eastAsia" w:ascii="宋体" w:hAnsi="宋体"/>
-          <w:sz w:val="32"/>
-          <w:szCs w:val="32"/>
-        </w:rPr>
-        <w:t>v</w:t>
-      </w:r>
-      <w:r>
-        <w:rPr>
-          <w:rFonts w:ascii="宋体" w:hAnsi="宋体"/>
-          <w:sz w:val="32"/>
-          <w:szCs w:val="32"/>
-        </w:rPr>
-        <w:t xml:space="preserve">6 |Y681|6 </w:t>
-      </w:r>
-      <w:r>
-        <w:rPr>
-          <w:rFonts w:hint="eastAsia" w:ascii="宋体" w:hAnsi="宋体"/>
-          <w:sz w:val="32"/>
-          <w:szCs w:val="32"/>
-        </w:rPr>
-        <w:t>x</w:t>
-      </w:r>
-      <w:r>
-        <w:rPr>
-          <w:rFonts w:ascii="宋体" w:hAnsi="宋体"/>
-          <w:sz w:val="32"/>
-          <w:szCs w:val="32"/>
-        </w:rPr>
-        <w:t>82</w:t>
-      </w:r>
-      <w:r>
-        <w:rPr>
-          <w:rFonts w:hint="eastAsia" w:ascii="宋体" w:hAnsi="宋体"/>
-          <w:sz w:val="32"/>
-          <w:szCs w:val="32"/>
-        </w:rPr>
-        <w:t>x</w:t>
-      </w:r>
-      <w:r>
-        <w:rPr>
-          <w:rFonts w:ascii="宋体" w:hAnsi="宋体"/>
-          <w:sz w:val="32"/>
-          <w:szCs w:val="32"/>
-        </w:rPr>
-        <w:t>81 / x6x;c|B|</w:t>
-      </w:r>
-      <w:r>
-        <w:rPr>
-          <w:rFonts w:hint="eastAsia" w:ascii="宋体" w:hAnsi="宋体"/>
-          <w:sz w:val="32"/>
-          <w:szCs w:val="32"/>
-        </w:rPr>
-        <w:t>r</w:t>
-      </w:r>
-      <w:r>
-        <w:rPr>
-          <w:rFonts w:ascii="宋体" w:hAnsi="宋体"/>
-          <w:sz w:val="32"/>
-          <w:szCs w:val="32"/>
-        </w:rPr>
-        <w:t>x3x5 x5c|B|6c5x3x2 / x|B|3b6x1x2 z|t|3x5x81 / |Y5B</w:t>
-      </w:r>
-      <w:r>
-        <w:rPr>
-          <w:rFonts w:hint="eastAsia" w:ascii="宋体" w:hAnsi="宋体"/>
-          <w:sz w:val="32"/>
-          <w:szCs w:val="32"/>
-          <w:lang w:val="en-US" w:eastAsia="zh-CN"/>
-        </w:rPr>
-        <w:t>q</w:t>
-      </w:r>
-      <w:r>
-        <w:rPr>
-          <w:rFonts w:ascii="宋体" w:hAnsi="宋体"/>
-          <w:sz w:val="32"/>
-          <w:szCs w:val="32"/>
-        </w:rPr>
-        <w:t>|6 : / x|B|6z5x|B|6 z81z|Y81|82 / x|Y82Q|83z6x|QB|83 x6x5z|B</w:t>
-      </w:r>
-      <w:r>
-        <w:rPr>
-          <w:rFonts w:hint="eastAsia" w:ascii="宋体" w:hAnsi="宋体"/>
-          <w:sz w:val="32"/>
-          <w:szCs w:val="32"/>
-        </w:rPr>
-        <w:t>q</w:t>
-      </w:r>
-      <w:r>
-        <w:rPr>
-          <w:rFonts w:ascii="宋体" w:hAnsi="宋体"/>
-          <w:sz w:val="32"/>
-          <w:szCs w:val="32"/>
-        </w:rPr>
-        <w:t>|3 / b6x;c1x1x2 z2x</w:t>
-      </w:r>
-      <w:r>
-        <w:rPr>
-          <w:rFonts w:hint="eastAsia" w:ascii="宋体" w:hAnsi="宋体"/>
-          <w:sz w:val="32"/>
-          <w:szCs w:val="32"/>
-        </w:rPr>
-        <w:t>t</w:t>
-      </w:r>
-      <w:r>
-        <w:rPr>
-          <w:rFonts w:ascii="宋体" w:hAnsi="宋体"/>
-          <w:sz w:val="32"/>
-          <w:szCs w:val="32"/>
-        </w:rPr>
-        <w:t>5x</w:t>
-      </w:r>
-      <w:r>
-        <w:rPr>
-          <w:rFonts w:hint="eastAsia" w:ascii="宋体" w:hAnsi="宋体"/>
-          <w:sz w:val="32"/>
-          <w:szCs w:val="32"/>
-        </w:rPr>
-        <w:t>t</w:t>
-      </w:r>
-      <w:r>
-        <w:rPr>
-          <w:rFonts w:ascii="宋体" w:hAnsi="宋体"/>
-          <w:sz w:val="32"/>
-          <w:szCs w:val="32"/>
-        </w:rPr>
-        <w:t>6x</w:t>
-      </w:r>
-      <w:r>
-        <w:rPr>
-          <w:rFonts w:hint="eastAsia" w:ascii="宋体" w:hAnsi="宋体"/>
-          <w:sz w:val="32"/>
-          <w:szCs w:val="32"/>
-        </w:rPr>
-        <w:t>t</w:t>
-      </w:r>
-      <w:r>
-        <w:rPr>
-          <w:rFonts w:ascii="宋体" w:hAnsi="宋体"/>
-          <w:sz w:val="32"/>
-          <w:szCs w:val="32"/>
-        </w:rPr>
-        <w:t>|B|4 / 2' x2x1 / v|B</w:t>
-      </w:r>
-      <w:r>
-        <w:rPr>
-          <w:rFonts w:hint="eastAsia" w:ascii="宋体" w:hAnsi="宋体"/>
-          <w:sz w:val="32"/>
-          <w:szCs w:val="32"/>
-        </w:rPr>
-        <w:t>q</w:t>
-      </w:r>
-      <w:r>
-        <w:rPr>
-          <w:rFonts w:ascii="宋体" w:hAnsi="宋体"/>
-          <w:sz w:val="32"/>
-          <w:szCs w:val="32"/>
-        </w:rPr>
-        <w:t>|6x2x1 v|B|6v|Y3|5 / x|Y5|6x;c81x81x6 x|Y4|5x4z|</w:t>
-      </w:r>
-      <w:r>
-        <w:rPr>
-          <w:rFonts w:hint="eastAsia" w:ascii="宋体" w:hAnsi="宋体"/>
-          <w:sz w:val="32"/>
-          <w:szCs w:val="32"/>
-        </w:rPr>
-        <w:t>q</w:t>
-      </w:r>
-      <w:r>
-        <w:rPr>
-          <w:rFonts w:ascii="宋体" w:hAnsi="宋体"/>
-          <w:sz w:val="32"/>
-          <w:szCs w:val="32"/>
-        </w:rPr>
-        <w:t xml:space="preserve">|2 / x|Y5|6c6c6x|B|6x5 z|B|6x82x81 / |Y81|82 x|q|82x6x81x82 / x|Y82Q|83z6x|B|83 x|Y83Q|83c6c|Q|83x|B|6x5 / x3|B|x6x6x81 x1x2z|B|3 / b6c6c6x|B|6x5 x1b6x2x|Y3|5 / |Y32|3' x|D|3x5 / b|B|3v|q|5b|B|6 x2x|Y5|3x|Y3|5x|Y6Xq|81 / z|Y5B|6z0 0 / 0 0 / 0 0 / 0 0 </w:t>
+          <w:rFonts w:ascii="宋体" w:hAnsi="宋体"/>
+          <w:sz w:val="32"/>
+          <w:szCs w:val="32"/>
+        </w:rPr>
+        <w:t xml:space="preserve">4 / 2' x2x1 / v6x2x1 v6v5 / x6x;c81x81x6 x5x4z2 / x6c6c6x6x5 z6x82x81 / 82 x82x6x81x82 / x83z6x83 x83c6c83x6x5 / x3x6x6x81 x1x2z3 / b6c6c6x6x5 x1b6x2x5 / 3' x3x5 / b3v5b6 x2x3x5x81 / z6z0 0 / 0 0 / 0 0 / 0 0 </w:t>
       </w:r>
     </w:p>
     <w:p>
@@ -786,7 +408,7 @@
           <w:sz w:val="32"/>
           <w:szCs w:val="32"/>
         </w:rPr>
-        <w:t xml:space="preserve"> 0 / 0 0 / 0 0 / 0 0 / z|Y5|6x6x6 z6z|Y81|82 / z|Y81|82z82 z|Y81|82z|B|83 / z1x6x6 z6z5 / z3z|Y5|6 z3z|B|2 / z1z|Y2|3 z1z|B|2 / 3 |Y5L|83 / z|Y8182Q|83 6 z|Y6QL|83 / z6z|Y6Q|83 z6z0 / z5x6x6 z|B|6z6 / z|B|83z|Y82|83 z81z|Y81|83 / z|Y82|83x6x6 z6z|Y6|83 / z|B|6z5 3 / z|q|1x1x1 z1z2 / z|Y5|6z;x81 5 / z5 |Q|3 x5x|B|6 / z|Q|3x5x|B|6 z|Q|3z0 / v6 |QB|3 z2 / z3 |QB|6 z81 / z|q|5x3x5 z|q|6x5x6 / z|q|81x6x81 z82z0 / z6 |B|83 z86 / z81 82 z85 / z|q|81x82x81 z|q|6x81x6 / z|q|5x6x5 z|q|4x5x4 / x|Q|2x4x5x6 x5x6x5x4 / x|Q|5x6x5x4 x2x4x2x4 / x|Q|5x6x5x4 x2x4x2x1 / x2x4x2x1 x2x1b6x1 / x|Q|6x81x82x83 x82x83x82x81 / x|Q|82x83x82x81 x6x81x6x81 / x|Q|82x83x82x81 x6x81x6x5 / x6x81x6x5 x6x5x4x2 / z|q|6 |Q|83 z|Q|82 / z82 |Q|81 z|Q|6 / z6 |Q|5 z|Q|4 / z4 |Qq|2 z1 / v6z2 x2x1z2 / v|B|6z3 x2x1z2 / v|B|6z3 x3x2z3 / z|Y1q|2z6 x6x5z6 / z|Y1q|2z6 x6x5z6 / z|Bq|6z82 x82x81z82 / z|Bq|6z82 x82x82x81x82 / |BQ|83 : / 83 : / 83 : / 83 : / 85 : / 85 : / 85 : / 85 : / z85z0 x81x82x83x85 / z86z0 0 </w:t>
+        <w:t xml:space="preserve"> 0 / 0 0 / 0 0 / 0 0 / z6x6x6 z6z82 / z82z82 z82z83 / z1x6x6 z6z5 / z3z6 z3z2 / z1z3 z1z2 / 3 83 / z83 6 z83 / z6z83 z6z0 / z5x6x6 z6z6 / z83z83 z81z83 / z83x6x6 z6z83 / z6z5 3 / z1x1x1 z1z2 / z6z;x81 5 / z5 3 x5x6 / z3x5x6 z3z0 / v6 3 z2 / z3 6 z81 / z5x3x5 z6x5x6 / z81x6x81 z82z0 / z6 83 z86 / z81 82 z85 / z81x82x81 z6x81x6 / z5x6x5 z4x5x4 / x2x4x5x6 x5x6x5x4 / x5x6x5x4 x2x4x2x4 / x5x6x5x4 x2x4x2x1 / x2x4x2x1 x2x1b6x1 / x6x81x82x83 x82x83x82x81 / x82x83x82x81 x6x81x6x81 / x82x83x82x81 x6x81x6x5 / x6x81x6x5 x6x5x4x2 / z6 83 z82 / z82 81 z6 / z6 5 z4 / z4 2 z1 / v6z2 x2x1z2 / v6z2 x2x1z2 / v6z3 x3x2z3 / z2z6 x6x5z6 / z2z6 x6x5z6 / z6z82 x82x81z82 / z6z82 x82x82x81x82 / 83 : / 83 : / 83 : / 83 : / 85 : / 85 : / 85 : / 85 : / z85z0 x81x82x83x85 / z86z0 0 </w:t>
       </w:r>
       <w:bookmarkStart w:id="0" w:name="_GoBack"/>
       <w:bookmarkEnd w:id="0"/>
